--- a/documents/Тестовые данные.docx
+++ b/documents/Тестовые данные.docx
@@ -23,6 +23,18 @@
         </w:rPr>
         <w:t>Тестовые данные</w:t>
       </w:r>
+      <w:r>
+        <w:rPr>
+          <w:i/>
+          <w:noProof/>
+          <w:sz w:val="32"/>
+          <w:szCs w:val="32"/>
+          <w:lang w:eastAsia="ru-RU"/>
+        </w:rPr>
+        <w:t>.</w:t>
+      </w:r>
+      <w:bookmarkStart w:id="0" w:name="_GoBack"/>
+      <w:bookmarkEnd w:id="0"/>
     </w:p>
     <w:p>
       <w:pPr>
@@ -91,8 +103,6 @@
         </w:rPr>
         <w:t>70% заполненности</w:t>
       </w:r>
-      <w:bookmarkStart w:id="0" w:name="_GoBack"/>
-      <w:bookmarkEnd w:id="0"/>
     </w:p>
     <w:p>
       <w:pPr>

--- a/documents/Тестовые данные.docx
+++ b/documents/Тестовые данные.docx
@@ -5,6 +5,7 @@
     <w:p>
       <w:pPr>
         <w:pStyle w:val="Heading2"/>
+        <w:jc w:val="center"/>
         <w:rPr>
           <w:i/>
           <w:noProof/>
